--- a/public/outputs/1/preparation/req_output_الطاهر_رجل_.docx
+++ b/public/outputs/1/preparation/req_output_الطاهر_رجل_.docx
@@ -76,8 +76,8 @@
         <w:spacing w:after="29" w:line="240" w:lineRule="auto"/>
         <w:rPr>
           <w:rFonts w:ascii="Amiri" w:hAnsi="Amiri" w:cs="Amiri"/>
-          <w:sz w:val="24"/>
-          <w:szCs w:val="24"/>
+          <w:sz w:val="28"/>
+          <w:szCs w:val="28"/>
         </w:rPr>
       </w:pPr>
       <w:r>
@@ -139,26 +139,7 @@
           <w:lang w:bidi="ar-DZ"/>
         </w:rPr>
         <w:tab/>
-      </w:r>
-      <w:r>
-        <w:rPr>
-          <w:rFonts w:ascii="Amiri" w:hAnsi="Amiri" w:cs="Amiri"/>
-          <w:sz w:val="24"/>
-          <w:szCs w:val="24"/>
-          <w:rtl/>
-          <w:lang w:bidi="ar-DZ"/>
-        </w:rPr>
-        <w:t>قرار</w:t>
-      </w:r>
-      <w:r>
-        <w:rPr>
-          <w:rFonts w:ascii="Amiri" w:hAnsi="Amiri" w:cs="Amiri"/>
-          <w:sz w:val="24"/>
-          <w:szCs w:val="24"/>
-          <w:rtl/>
-          <w:lang w:bidi="ar-DZ"/>
-        </w:rPr>
-        <w:t>:</w:t>
+        <w:t>قرار:</w:t>
       </w:r>
       <w:r>
         <w:rPr>
@@ -170,25 +151,23 @@
         </w:rPr>
         <w:t xml:space="preserve"> </w:t>
       </w:r>
-      <w:bookmarkStart w:id="0" w:name="_GoBack"/>
       <w:r>
         <w:rPr>
           <w:rFonts w:ascii="Amiri" w:hAnsi="Amiri" w:cs="Amiri"/>
           <w:b/>
           <w:bCs/>
-          <w:sz w:val="24"/>
-          <w:szCs w:val="24"/>
+          <w:sz w:val="28"/>
+          <w:szCs w:val="28"/>
           <w:rtl/>
           <w:lang w:bidi="ar-DZ"/>
         </w:rPr>
         <w:t>0001/</w:t>
       </w:r>
-      <w:bookmarkEnd w:id="0"/>
-      <w:r>
-        <w:rPr>
-          <w:rFonts w:ascii="Amiri" w:hAnsi="Amiri" w:cs="Amiri"/>
-          <w:sz w:val="24"/>
-          <w:szCs w:val="24"/>
+      <w:r>
+        <w:rPr>
+          <w:rFonts w:ascii="Amiri" w:hAnsi="Amiri" w:cs="Amiri"/>
+          <w:sz w:val="28"/>
+          <w:szCs w:val="28"/>
           <w:lang w:bidi="ar-DZ"/>
         </w:rPr>
         <w:t>2021</w:t>
@@ -201,29 +180,29 @@
           <w:rtl/>
           <w:lang w:bidi="ar-DZ"/>
         </w:rPr>
-        <w:t xml:space="preserve"> </w:t>
-      </w:r>
-      <w:r>
-        <w:rPr>
-          <w:rFonts w:ascii="Amiri" w:hAnsi="Amiri" w:cs="Amiri"/>
-          <w:sz w:val="24"/>
-          <w:szCs w:val="24"/>
-          <w:rtl/>
-          <w:lang w:bidi="ar-DZ"/>
-        </w:rPr>
-        <w:t>مؤرخ في</w:t>
+        <w:t xml:space="preserve"> مؤرخ في</w:t>
+      </w:r>
+      <w:r>
+        <w:rPr>
+          <w:rFonts w:ascii="Amiri" w:hAnsi="Amiri" w:cs="Amiri" w:hint="cs"/>
+          <w:sz w:val="24"/>
+          <w:szCs w:val="24"/>
+          <w:rtl/>
+          <w:lang w:bidi="ar-DZ"/>
+        </w:rPr>
+        <w:t xml:space="preserve">: </w:t>
       </w:r>
       <w:r>
         <w:rPr>
           <w:rFonts w:ascii="Amiri" w:hAnsi="Amiri" w:cs="Amiri"/>
           <w:b/>
           <w:bCs/>
-          <w:sz w:val="24"/>
-          <w:szCs w:val="24"/>
-          <w:rtl/>
-          <w:lang w:bidi="ar-DZ"/>
-        </w:rPr>
-        <w:t>2021-11-30</w:t>
+          <w:sz w:val="28"/>
+          <w:szCs w:val="28"/>
+          <w:rtl/>
+          <w:lang w:bidi="ar-DZ"/>
+        </w:rPr>
+        <w:t>2021-12-01</w:t>
       </w:r>
     </w:p>
     <w:p>
@@ -295,47 +274,39 @@
           <w:lang w:bidi="ar-DZ"/>
         </w:rPr>
         <w:tab/>
-      </w:r>
-      <w:r>
-        <w:rPr>
-          <w:rFonts w:ascii="Amiri" w:hAnsi="Amiri" w:cs="Amiri"/>
-          <w:sz w:val="24"/>
-          <w:szCs w:val="24"/>
-          <w:rtl/>
-          <w:lang w:bidi="ar-DZ"/>
-        </w:rPr>
-        <w:t>يتضمن تسخير السيد</w:t>
-      </w:r>
-      <w:r>
-        <w:rPr>
-          <w:rFonts w:ascii="Amiri" w:hAnsi="Amiri" w:cs="Amiri"/>
-          <w:sz w:val="24"/>
-          <w:szCs w:val="24"/>
-          <w:rtl/>
-          <w:lang w:bidi="ar-DZ"/>
-        </w:rPr>
-        <w:t>(</w:t>
-      </w:r>
-      <w:r>
-        <w:rPr>
-          <w:rFonts w:ascii="Amiri" w:hAnsi="Amiri" w:cs="Amiri"/>
-          <w:sz w:val="24"/>
-          <w:szCs w:val="24"/>
-          <w:rtl/>
-          <w:lang w:bidi="ar-DZ"/>
-        </w:rPr>
-        <w:t>ة</w:t>
-      </w:r>
-      <w:r>
-        <w:rPr>
-          <w:rFonts w:ascii="Amiri" w:hAnsi="Amiri" w:cs="Amiri"/>
-          <w:sz w:val="24"/>
-          <w:szCs w:val="24"/>
-          <w:rtl/>
-          <w:lang w:bidi="ar-DZ"/>
-        </w:rPr>
-        <w:t>)..</w:t>
-      </w:r>
+        <w:t>يتضمن تسخير السيد(ة</w:t>
+      </w:r>
+      <w:proofErr w:type="gramStart"/>
+      <w:r>
+        <w:rPr>
+          <w:rFonts w:ascii="Amiri" w:hAnsi="Amiri" w:cs="Amiri"/>
+          <w:sz w:val="24"/>
+          <w:szCs w:val="24"/>
+          <w:rtl/>
+          <w:lang w:bidi="ar-DZ"/>
+        </w:rPr>
+        <w:t>)</w:t>
+      </w:r>
+      <w:r>
+        <w:rPr>
+          <w:rFonts w:ascii="Amiri" w:hAnsi="Amiri" w:cs="Amiri" w:hint="cs"/>
+          <w:sz w:val="24"/>
+          <w:szCs w:val="24"/>
+          <w:rtl/>
+          <w:lang w:bidi="ar-DZ"/>
+        </w:rPr>
+        <w:t> </w:t>
+      </w:r>
+      <w:r>
+        <w:rPr>
+          <w:rFonts w:ascii="Amiri" w:hAnsi="Amiri" w:cs="Amiri"/>
+          <w:sz w:val="24"/>
+          <w:szCs w:val="24"/>
+          <w:lang w:bidi="ar-DZ"/>
+        </w:rPr>
+        <w:t>:</w:t>
+      </w:r>
+      <w:proofErr w:type="gramEnd"/>
       <w:r>
         <w:rPr>
           <w:rFonts w:ascii="Amiri" w:hAnsi="Amiri" w:cs="Amiri"/>
@@ -346,7 +317,19 @@
           <w:rtl/>
           <w:lang w:bidi="ar-DZ"/>
         </w:rPr>
-        <w:t> الطاهر رجل </w:t>
+        <w:t> </w:t>
+      </w:r>
+      <w:r>
+        <w:rPr>
+          <w:rFonts w:ascii="Amiri" w:hAnsi="Amiri" w:cs="Amiri"/>
+          <w:b/>
+          <w:bCs/>
+          <w:sz w:val="28"/>
+          <w:szCs w:val="28"/>
+          <w:rtl/>
+          <w:lang w:bidi="ar-DZ"/>
+        </w:rPr>
+        <w:t>الطاهر رجل </w:t>
       </w:r>
     </w:p>
     <w:p>
@@ -354,29 +337,51 @@
         <w:bidi/>
         <w:spacing w:after="0" w:line="240" w:lineRule="auto"/>
         <w:ind w:left="4248"/>
-        <w:rPr>
-          <w:rFonts w:ascii="Amiri" w:hAnsi="Amiri" w:cs="Amiri"/>
-          <w:sz w:val="24"/>
-          <w:szCs w:val="24"/>
-        </w:rPr>
-      </w:pPr>
-      <w:r>
-        <w:rPr>
-          <w:rFonts w:ascii="Amiri" w:hAnsi="Amiri" w:cs="Amiri"/>
-          <w:sz w:val="24"/>
-          <w:szCs w:val="24"/>
-          <w:rtl/>
-          <w:lang w:bidi="ar-DZ"/>
-        </w:rPr>
-        <w:t xml:space="preserve">لضمان </w:t>
+        <w:jc w:val="center"/>
+        <w:rPr>
+          <w:rFonts w:ascii="Amiri" w:hAnsi="Amiri" w:cs="Amiri"/>
+          <w:sz w:val="24"/>
+          <w:szCs w:val="24"/>
+        </w:rPr>
+      </w:pPr>
+      <w:proofErr w:type="gramStart"/>
+      <w:r>
+        <w:rPr>
+          <w:rFonts w:ascii="Amiri" w:hAnsi="Amiri" w:cs="Amiri"/>
+          <w:sz w:val="24"/>
+          <w:szCs w:val="24"/>
+          <w:rtl/>
+          <w:lang w:bidi="ar-DZ"/>
+        </w:rPr>
+        <w:t>لضمان</w:t>
+      </w:r>
+      <w:r>
+        <w:rPr>
+          <w:rFonts w:ascii="Amiri" w:hAnsi="Amiri" w:cs="Amiri" w:hint="cs"/>
+          <w:sz w:val="24"/>
+          <w:szCs w:val="24"/>
+          <w:rtl/>
+          <w:lang w:bidi="ar-DZ"/>
+        </w:rPr>
+        <w:t xml:space="preserve"> </w:t>
+      </w:r>
+      <w:r>
+        <w:rPr>
+          <w:rFonts w:ascii="Amiri" w:hAnsi="Amiri" w:cs="Amiri"/>
+          <w:sz w:val="24"/>
+          <w:szCs w:val="24"/>
+          <w:rtl/>
+          <w:lang w:bidi="ar-DZ"/>
+        </w:rPr>
+        <w:t xml:space="preserve"> </w:t>
       </w:r>
       <w:r>
         <w:rPr>
           <w:rFonts w:ascii="Amiri" w:hAnsi="Amiri" w:cs="Amiri"/>
           <w:b/>
           <w:bCs/>
-          <w:sz w:val="24"/>
-          <w:szCs w:val="24"/>
+          <w:sz w:val="28"/>
+          <w:szCs w:val="28"/>
           <w:rtl/>
           <w:lang w:bidi="ar-DZ"/>
         </w:rPr>
@@ -387,41 +392,31 @@
           <w:rFonts w:ascii="Amiri" w:hAnsi="Amiri" w:cs="Amiri"/>
           <w:b/>
           <w:bCs/>
-          <w:sz w:val="24"/>
-          <w:szCs w:val="24"/>
+          <w:sz w:val="28"/>
+          <w:szCs w:val="28"/>
           <w:lang w:bidi="ar-DZ"/>
         </w:rPr>
         <w:t xml:space="preserve"> </w:t>
       </w:r>
       <w:r>
         <w:rPr>
-          <w:rFonts w:ascii="Amiri" w:hAnsi="Amiri" w:cs="Amiri"/>
-          <w:sz w:val="24"/>
-          <w:szCs w:val="24"/>
-          <w:rtl/>
-          <w:lang w:bidi="ar-DZ"/>
-        </w:rPr>
-        <w:t>عملية انتخاب أعضاء المجالس الشعبية البلدية و</w:t>
-      </w:r>
-      <w:r>
-        <w:rPr>
-          <w:rFonts w:ascii="Amiri" w:hAnsi="Amiri" w:cs="Amiri"/>
-          <w:sz w:val="24"/>
-          <w:szCs w:val="24"/>
-          <w:rtl/>
-          <w:lang w:bidi="ar-DZ"/>
-        </w:rPr>
-        <w:t>الولائية ليوم</w:t>
-      </w:r>
-      <w:r>
-        <w:rPr>
-          <w:rFonts w:ascii="Amiri" w:hAnsi="Amiri" w:cs="Amiri"/>
-          <w:sz w:val="24"/>
-          <w:szCs w:val="24"/>
-          <w:rtl/>
-          <w:lang w:bidi="ar-DZ"/>
-        </w:rPr>
-        <w:t xml:space="preserve"> السبت </w:t>
+          <w:rFonts w:ascii="Amiri" w:hAnsi="Amiri" w:cs="Amiri" w:hint="cs"/>
+          <w:sz w:val="24"/>
+          <w:szCs w:val="24"/>
+          <w:rtl/>
+          <w:lang w:bidi="ar-DZ"/>
+        </w:rPr>
+        <w:t xml:space="preserve"> </w:t>
+      </w:r>
+      <w:r>
+        <w:rPr>
+          <w:rFonts w:ascii="Amiri" w:hAnsi="Amiri" w:cs="Amiri"/>
+          <w:sz w:val="24"/>
+          <w:szCs w:val="24"/>
+          <w:rtl/>
+          <w:lang w:bidi="ar-DZ"/>
+        </w:rPr>
+        <w:t xml:space="preserve">عملية انتخاب أعضاء المجالس الشعبية البلدية والولائية ليوم السبت </w:t>
       </w:r>
       <w:r>
         <w:rPr>
@@ -440,17 +435,7 @@
           <w:rtl/>
           <w:lang w:bidi="ar-DZ"/>
         </w:rPr>
-        <w:t xml:space="preserve"> </w:t>
-      </w:r>
-      <w:r>
-        <w:rPr>
-          <w:rFonts w:ascii="Amiri" w:hAnsi="Amiri" w:cs="Amiri"/>
-          <w:sz w:val="24"/>
-          <w:szCs w:val="24"/>
-          <w:rtl/>
-          <w:lang w:bidi="ar-DZ"/>
-        </w:rPr>
-        <w:t xml:space="preserve">نوفمبر </w:t>
+        <w:t xml:space="preserve"> نوفمبر </w:t>
       </w:r>
       <w:r>
         <w:rPr>
@@ -525,45 +510,17 @@
           <w:szCs w:val="24"/>
           <w:lang w:bidi="ar-DZ"/>
         </w:rPr>
-        <w:t>2</w:t>
-      </w:r>
-      <w:r>
-        <w:rPr>
-          <w:rFonts w:ascii="Amiri" w:hAnsi="Amiri" w:cs="Amiri"/>
-          <w:sz w:val="24"/>
-          <w:szCs w:val="24"/>
-          <w:lang w:bidi="ar-DZ"/>
-        </w:rPr>
-        <w:t>1/0</w:t>
-      </w:r>
-      <w:r>
-        <w:rPr>
-          <w:rFonts w:ascii="Amiri" w:hAnsi="Amiri" w:cs="Amiri"/>
-          <w:sz w:val="24"/>
-          <w:szCs w:val="24"/>
-          <w:lang w:bidi="ar-DZ"/>
-        </w:rPr>
-        <w:t>1</w:t>
-      </w:r>
-      <w:r>
-        <w:rPr>
-          <w:rFonts w:ascii="Amiri" w:hAnsi="Amiri" w:cs="Amiri"/>
-          <w:sz w:val="24"/>
-          <w:szCs w:val="24"/>
-          <w:rtl/>
-          <w:lang w:bidi="ar-DZ"/>
-        </w:rPr>
-        <w:t xml:space="preserve"> </w:t>
-      </w:r>
-      <w:r>
-        <w:rPr>
-          <w:rFonts w:ascii="Amiri" w:hAnsi="Amiri" w:cs="Amiri"/>
-          <w:sz w:val="24"/>
-          <w:szCs w:val="24"/>
-          <w:rtl/>
-          <w:lang w:bidi="ar-DZ"/>
-        </w:rPr>
-        <w:t xml:space="preserve">المؤرخ في </w:t>
+        <w:t>21/01</w:t>
+      </w:r>
+      <w:r>
+        <w:rPr>
+          <w:rFonts w:ascii="Amiri" w:hAnsi="Amiri" w:cs="Amiri"/>
+          <w:sz w:val="24"/>
+          <w:szCs w:val="24"/>
+          <w:rtl/>
+          <w:lang w:bidi="ar-DZ"/>
+        </w:rPr>
+        <w:t xml:space="preserve"> المؤرخ في </w:t>
       </w:r>
       <w:r>
         <w:rPr>
@@ -582,27 +539,7 @@
           <w:rtl/>
           <w:lang w:bidi="ar-DZ"/>
         </w:rPr>
-        <w:t xml:space="preserve"> </w:t>
-      </w:r>
-      <w:r>
-        <w:rPr>
-          <w:rFonts w:ascii="Amiri" w:hAnsi="Amiri" w:cs="Amiri"/>
-          <w:sz w:val="24"/>
-          <w:szCs w:val="24"/>
-          <w:rtl/>
-          <w:lang w:bidi="ar-DZ"/>
-        </w:rPr>
-        <w:t>المتعلق بنظام الانتخابات</w:t>
-      </w:r>
-      <w:r>
-        <w:rPr>
-          <w:rFonts w:ascii="Amiri" w:hAnsi="Amiri" w:cs="Amiri"/>
-          <w:sz w:val="24"/>
-          <w:szCs w:val="24"/>
-          <w:rtl/>
-          <w:lang w:bidi="ar-DZ"/>
-        </w:rPr>
-        <w:t>.</w:t>
+        <w:t xml:space="preserve"> المتعلق بنظام الانتخابات.</w:t>
       </w:r>
     </w:p>
     <w:p>
@@ -629,17 +566,7 @@
           <w:rtl/>
           <w:lang w:bidi="ar-DZ"/>
         </w:rPr>
-        <w:t>بمقتضى القانون العضوي ر</w:t>
-      </w:r>
-      <w:r>
-        <w:rPr>
-          <w:rFonts w:ascii="Amiri" w:hAnsi="Amiri" w:cs="Amiri"/>
-          <w:sz w:val="24"/>
-          <w:szCs w:val="24"/>
-          <w:rtl/>
-          <w:lang w:bidi="ar-DZ"/>
-        </w:rPr>
-        <w:t xml:space="preserve">قم </w:t>
+        <w:t xml:space="preserve">بمقتضى القانون العضوي رقم </w:t>
       </w:r>
       <w:r>
         <w:rPr>
@@ -658,17 +585,7 @@
           <w:rtl/>
           <w:lang w:bidi="ar-DZ"/>
         </w:rPr>
-        <w:t xml:space="preserve"> </w:t>
-      </w:r>
-      <w:r>
-        <w:rPr>
-          <w:rFonts w:ascii="Amiri" w:hAnsi="Amiri" w:cs="Amiri"/>
-          <w:sz w:val="24"/>
-          <w:szCs w:val="24"/>
-          <w:rtl/>
-          <w:lang w:bidi="ar-DZ"/>
-        </w:rPr>
-        <w:t xml:space="preserve">المؤرخ في </w:t>
+        <w:t xml:space="preserve"> المؤرخ في </w:t>
       </w:r>
       <w:r>
         <w:rPr>
@@ -687,27 +604,7 @@
           <w:rtl/>
           <w:lang w:bidi="ar-DZ"/>
         </w:rPr>
-        <w:t xml:space="preserve"> </w:t>
-      </w:r>
-      <w:r>
-        <w:rPr>
-          <w:rFonts w:ascii="Amiri" w:hAnsi="Amiri" w:cs="Amiri"/>
-          <w:sz w:val="24"/>
-          <w:szCs w:val="24"/>
-          <w:rtl/>
-          <w:lang w:bidi="ar-DZ"/>
-        </w:rPr>
-        <w:t>يعدل و</w:t>
-      </w:r>
-      <w:r>
-        <w:rPr>
-          <w:rFonts w:ascii="Amiri" w:hAnsi="Amiri" w:cs="Amiri"/>
-          <w:sz w:val="24"/>
-          <w:szCs w:val="24"/>
-          <w:rtl/>
-          <w:lang w:bidi="ar-DZ"/>
-        </w:rPr>
-        <w:t xml:space="preserve">يمم القانون رقم </w:t>
+        <w:t xml:space="preserve"> يعدل ويمم القانون رقم </w:t>
       </w:r>
       <w:r>
         <w:rPr>
@@ -726,17 +623,7 @@
           <w:rtl/>
           <w:lang w:bidi="ar-DZ"/>
         </w:rPr>
-        <w:t xml:space="preserve"> </w:t>
-      </w:r>
-      <w:r>
-        <w:rPr>
-          <w:rFonts w:ascii="Amiri" w:hAnsi="Amiri" w:cs="Amiri"/>
-          <w:sz w:val="24"/>
-          <w:szCs w:val="24"/>
-          <w:rtl/>
-          <w:lang w:bidi="ar-DZ"/>
-        </w:rPr>
-        <w:t xml:space="preserve">المؤرخ في </w:t>
+        <w:t xml:space="preserve"> المؤرخ في </w:t>
       </w:r>
       <w:r>
         <w:rPr>
@@ -755,37 +642,7 @@
           <w:rtl/>
           <w:lang w:bidi="ar-DZ"/>
         </w:rPr>
-        <w:t xml:space="preserve"> </w:t>
-      </w:r>
-      <w:r>
-        <w:rPr>
-          <w:rFonts w:ascii="Amiri" w:hAnsi="Amiri" w:cs="Amiri"/>
-          <w:sz w:val="24"/>
-          <w:szCs w:val="24"/>
-          <w:rtl/>
-          <w:lang w:bidi="ar-DZ"/>
-        </w:rPr>
-        <w:t>و</w:t>
-      </w:r>
-      <w:r>
-        <w:rPr>
-          <w:rFonts w:ascii="Amiri" w:hAnsi="Amiri" w:cs="Amiri"/>
-          <w:sz w:val="24"/>
-          <w:szCs w:val="24"/>
-          <w:rtl/>
-          <w:lang w:bidi="ar-DZ"/>
-        </w:rPr>
-        <w:t>المتعلق بالتنظيم الإقليمي للبلاد</w:t>
-      </w:r>
-      <w:r>
-        <w:rPr>
-          <w:rFonts w:ascii="Amiri" w:hAnsi="Amiri" w:cs="Amiri"/>
-          <w:sz w:val="24"/>
-          <w:szCs w:val="24"/>
-          <w:rtl/>
-          <w:lang w:bidi="ar-DZ"/>
-        </w:rPr>
-        <w:t>.</w:t>
+        <w:t xml:space="preserve"> والمتعلق بالتنظيم الإقليمي للبلاد.</w:t>
       </w:r>
     </w:p>
     <w:p>
@@ -831,17 +688,7 @@
           <w:rtl/>
           <w:lang w:bidi="ar-DZ"/>
         </w:rPr>
-        <w:t xml:space="preserve"> </w:t>
-      </w:r>
-      <w:r>
-        <w:rPr>
-          <w:rFonts w:ascii="Amiri" w:hAnsi="Amiri" w:cs="Amiri"/>
-          <w:sz w:val="24"/>
-          <w:szCs w:val="24"/>
-          <w:rtl/>
-          <w:lang w:bidi="ar-DZ"/>
-        </w:rPr>
-        <w:t xml:space="preserve">المؤرخ في </w:t>
+        <w:t xml:space="preserve"> المؤرخ في </w:t>
       </w:r>
       <w:r>
         <w:rPr>
@@ -860,27 +707,7 @@
           <w:rtl/>
           <w:lang w:bidi="ar-DZ"/>
         </w:rPr>
-        <w:t xml:space="preserve"> </w:t>
-      </w:r>
-      <w:r>
-        <w:rPr>
-          <w:rFonts w:ascii="Amiri" w:hAnsi="Amiri" w:cs="Amiri"/>
-          <w:sz w:val="24"/>
-          <w:szCs w:val="24"/>
-          <w:rtl/>
-          <w:lang w:bidi="ar-DZ"/>
-        </w:rPr>
-        <w:t>المتعلق البلدية</w:t>
-      </w:r>
-      <w:r>
-        <w:rPr>
-          <w:rFonts w:ascii="Amiri" w:hAnsi="Amiri" w:cs="Amiri"/>
-          <w:sz w:val="24"/>
-          <w:szCs w:val="24"/>
-          <w:rtl/>
-          <w:lang w:bidi="ar-DZ"/>
-        </w:rPr>
-        <w:t>.</w:t>
+        <w:t xml:space="preserve"> المتعلق البلدية.</w:t>
       </w:r>
     </w:p>
     <w:p>
@@ -926,17 +753,7 @@
           <w:rtl/>
           <w:lang w:bidi="ar-DZ"/>
         </w:rPr>
-        <w:t xml:space="preserve"> </w:t>
-      </w:r>
-      <w:r>
-        <w:rPr>
-          <w:rFonts w:ascii="Amiri" w:hAnsi="Amiri" w:cs="Amiri"/>
-          <w:sz w:val="24"/>
-          <w:szCs w:val="24"/>
-          <w:rtl/>
-          <w:lang w:bidi="ar-DZ"/>
-        </w:rPr>
-        <w:t xml:space="preserve">المؤرخ في </w:t>
+        <w:t xml:space="preserve"> المؤرخ في </w:t>
       </w:r>
       <w:r>
         <w:rPr>
@@ -974,27 +791,7 @@
           <w:rtl/>
           <w:lang w:bidi="ar-DZ"/>
         </w:rPr>
-        <w:t xml:space="preserve"> </w:t>
-      </w:r>
-      <w:r>
-        <w:rPr>
-          <w:rFonts w:ascii="Amiri" w:hAnsi="Amiri" w:cs="Amiri"/>
-          <w:sz w:val="24"/>
-          <w:szCs w:val="24"/>
-          <w:rtl/>
-          <w:lang w:bidi="ar-DZ"/>
-        </w:rPr>
-        <w:t>المتعلق بالولاية</w:t>
-      </w:r>
-      <w:r>
-        <w:rPr>
-          <w:rFonts w:ascii="Amiri" w:hAnsi="Amiri" w:cs="Amiri"/>
-          <w:sz w:val="24"/>
-          <w:szCs w:val="24"/>
-          <w:rtl/>
-          <w:lang w:bidi="ar-DZ"/>
-        </w:rPr>
-        <w:t>.</w:t>
+        <w:t xml:space="preserve"> المتعلق بالولاية.</w:t>
       </w:r>
     </w:p>
     <w:p>
@@ -1040,17 +837,7 @@
           <w:rtl/>
           <w:lang w:bidi="ar-DZ"/>
         </w:rPr>
-        <w:t xml:space="preserve"> </w:t>
-      </w:r>
-      <w:r>
-        <w:rPr>
-          <w:rFonts w:ascii="Amiri" w:hAnsi="Amiri" w:cs="Amiri"/>
-          <w:sz w:val="24"/>
-          <w:szCs w:val="24"/>
-          <w:rtl/>
-          <w:lang w:bidi="ar-DZ"/>
-        </w:rPr>
-        <w:t xml:space="preserve">المؤرخ في </w:t>
+        <w:t xml:space="preserve"> المؤرخ في </w:t>
       </w:r>
       <w:r>
         <w:rPr>
@@ -1069,27 +856,7 @@
           <w:rtl/>
           <w:lang w:bidi="ar-DZ"/>
         </w:rPr>
-        <w:t xml:space="preserve"> </w:t>
-      </w:r>
-      <w:r>
-        <w:rPr>
-          <w:rFonts w:ascii="Amiri" w:hAnsi="Amiri" w:cs="Amiri"/>
-          <w:sz w:val="24"/>
-          <w:szCs w:val="24"/>
-          <w:rtl/>
-          <w:lang w:bidi="ar-DZ"/>
-        </w:rPr>
-        <w:t>المتضمن استدعاء الهيئة الناخبة لإجراء انتخابات مسبقة للمجالس الشعبية البلدية و</w:t>
-      </w:r>
-      <w:r>
-        <w:rPr>
-          <w:rFonts w:ascii="Amiri" w:hAnsi="Amiri" w:cs="Amiri"/>
-          <w:sz w:val="24"/>
-          <w:szCs w:val="24"/>
-          <w:rtl/>
-          <w:lang w:bidi="ar-DZ"/>
-        </w:rPr>
-        <w:t xml:space="preserve">الولاية ليوم السبت </w:t>
+        <w:t xml:space="preserve"> المتضمن استدعاء الهيئة الناخبة لإجراء انتخابات مسبقة للمجالس الشعبية البلدية والولاية ليوم السبت </w:t>
       </w:r>
       <w:r>
         <w:rPr>
@@ -1108,17 +875,7 @@
           <w:rtl/>
           <w:lang w:bidi="ar-DZ"/>
         </w:rPr>
-        <w:t xml:space="preserve"> </w:t>
-      </w:r>
-      <w:r>
-        <w:rPr>
-          <w:rFonts w:ascii="Amiri" w:hAnsi="Amiri" w:cs="Amiri"/>
-          <w:sz w:val="24"/>
-          <w:szCs w:val="24"/>
-          <w:rtl/>
-          <w:lang w:bidi="ar-DZ"/>
-        </w:rPr>
-        <w:t xml:space="preserve">نوفمبر </w:t>
+        <w:t xml:space="preserve"> نوفمبر </w:t>
       </w:r>
       <w:r>
         <w:rPr>
@@ -1183,17 +940,7 @@
           <w:rtl/>
           <w:lang w:bidi="ar-DZ"/>
         </w:rPr>
-        <w:t xml:space="preserve"> </w:t>
-      </w:r>
-      <w:r>
-        <w:rPr>
-          <w:rFonts w:ascii="Amiri" w:hAnsi="Amiri" w:cs="Amiri"/>
-          <w:sz w:val="24"/>
-          <w:szCs w:val="24"/>
-          <w:rtl/>
-          <w:lang w:bidi="ar-DZ"/>
-        </w:rPr>
-        <w:t>المحدد لشروط تسخير الأشخاص خلال الانتخابات،</w:t>
+        <w:t xml:space="preserve"> المحدد لشروط تسخير الأشخاص خلال الانتخابات،</w:t>
       </w:r>
     </w:p>
     <w:p>
@@ -1220,17 +967,7 @@
           <w:rtl/>
           <w:lang w:bidi="ar-DZ"/>
         </w:rPr>
-        <w:t xml:space="preserve">بناء </w:t>
-      </w:r>
-      <w:r>
-        <w:rPr>
-          <w:rFonts w:ascii="Amiri" w:hAnsi="Amiri" w:cs="Amiri"/>
-          <w:sz w:val="24"/>
-          <w:szCs w:val="24"/>
-          <w:rtl/>
-          <w:lang w:bidi="ar-DZ"/>
-        </w:rPr>
-        <w:t xml:space="preserve">على القرار المؤرخ في </w:t>
+        <w:t xml:space="preserve">بناء على القرار المؤرخ في </w:t>
       </w:r>
       <w:r>
         <w:rPr>
@@ -1249,27 +986,7 @@
           <w:rtl/>
           <w:lang w:bidi="ar-DZ"/>
         </w:rPr>
-        <w:t xml:space="preserve"> </w:t>
-      </w:r>
-      <w:r>
-        <w:rPr>
-          <w:rFonts w:ascii="Amiri" w:hAnsi="Amiri" w:cs="Amiri"/>
-          <w:sz w:val="24"/>
-          <w:szCs w:val="24"/>
-          <w:rtl/>
-          <w:lang w:bidi="ar-DZ"/>
-        </w:rPr>
-        <w:t>المحدد لقواعد تنظيم مركز ومكتب التصويت و</w:t>
-      </w:r>
-      <w:r>
-        <w:rPr>
-          <w:rFonts w:ascii="Amiri" w:hAnsi="Amiri" w:cs="Amiri"/>
-          <w:sz w:val="24"/>
-          <w:szCs w:val="24"/>
-          <w:rtl/>
-          <w:lang w:bidi="ar-DZ"/>
-        </w:rPr>
-        <w:t>سيرهما،</w:t>
+        <w:t xml:space="preserve"> المحدد لقواعد تنظيم مركز ومكتب التصويت وسيرهما،</w:t>
       </w:r>
     </w:p>
     <w:p>
@@ -1296,17 +1013,7 @@
           <w:rtl/>
           <w:lang w:bidi="ar-DZ"/>
         </w:rPr>
-        <w:t xml:space="preserve">بناء على القرار </w:t>
-      </w:r>
-      <w:r>
-        <w:rPr>
-          <w:rFonts w:ascii="Amiri" w:hAnsi="Amiri" w:cs="Amiri"/>
-          <w:sz w:val="24"/>
-          <w:szCs w:val="24"/>
-          <w:rtl/>
-          <w:lang w:bidi="ar-DZ"/>
-        </w:rPr>
-        <w:t xml:space="preserve">رقم </w:t>
+        <w:t xml:space="preserve">بناء على القرار رقم </w:t>
       </w:r>
       <w:r>
         <w:rPr>
@@ -1325,17 +1032,7 @@
           <w:rtl/>
           <w:lang w:bidi="ar-DZ"/>
         </w:rPr>
-        <w:t xml:space="preserve"> </w:t>
-      </w:r>
-      <w:r>
-        <w:rPr>
-          <w:rFonts w:ascii="Amiri" w:hAnsi="Amiri" w:cs="Amiri"/>
-          <w:sz w:val="24"/>
-          <w:szCs w:val="24"/>
-          <w:rtl/>
-          <w:lang w:bidi="ar-DZ"/>
-        </w:rPr>
-        <w:t xml:space="preserve">المؤرخ في </w:t>
+        <w:t xml:space="preserve"> المؤرخ في </w:t>
       </w:r>
       <w:r>
         <w:rPr>
@@ -1354,17 +1051,7 @@
           <w:rtl/>
           <w:lang w:bidi="ar-DZ"/>
         </w:rPr>
-        <w:t xml:space="preserve"> </w:t>
-      </w:r>
-      <w:r>
-        <w:rPr>
-          <w:rFonts w:ascii="Amiri" w:hAnsi="Amiri" w:cs="Amiri"/>
-          <w:sz w:val="24"/>
-          <w:szCs w:val="24"/>
-          <w:rtl/>
-          <w:lang w:bidi="ar-DZ"/>
-        </w:rPr>
-        <w:t xml:space="preserve">المتضمن تعيين </w:t>
+        <w:t xml:space="preserve"> المتضمن تعيين </w:t>
       </w:r>
       <w:r>
         <w:rPr>
@@ -1386,17 +1073,7 @@
           <w:rtl/>
           <w:lang w:bidi="ar-DZ"/>
         </w:rPr>
-        <w:t>منسقة ولائية للسلطة الوطنية المستقلة للانتخابات لولاية سوق أهراس</w:t>
-      </w:r>
-      <w:r>
-        <w:rPr>
-          <w:rFonts w:ascii="Amiri" w:hAnsi="Amiri" w:cs="Amiri"/>
-          <w:sz w:val="24"/>
-          <w:szCs w:val="24"/>
-          <w:rtl/>
-          <w:lang w:bidi="ar-DZ"/>
-        </w:rPr>
-        <w:t>.</w:t>
+        <w:t>منسقة ولائية للسلطة الوطنية المستقلة للانتخابات لولاية سوق أهراس.</w:t>
       </w:r>
     </w:p>
     <w:p>
@@ -1425,6 +1102,7 @@
       <w:pPr>
         <w:bidi/>
         <w:spacing w:line="240" w:lineRule="auto"/>
+        <w:ind w:left="992" w:hanging="992"/>
         <w:rPr>
           <w:rFonts w:ascii="Amiri" w:hAnsi="Amiri" w:cs="Amiri"/>
           <w:sz w:val="24"/>
@@ -1452,37 +1130,7 @@
           <w:rtl/>
           <w:lang w:bidi="ar-DZ"/>
         </w:rPr>
-        <w:t xml:space="preserve">: </w:t>
-      </w:r>
-      <w:r>
-        <w:rPr>
-          <w:rFonts w:ascii="Amiri" w:hAnsi="Amiri" w:cs="Amiri"/>
-          <w:sz w:val="24"/>
-          <w:szCs w:val="24"/>
-          <w:rtl/>
-          <w:lang w:bidi="ar-DZ"/>
-        </w:rPr>
-        <w:t xml:space="preserve">يسخر السيد </w:t>
-      </w:r>
-      <w:r>
-        <w:rPr>
-          <w:rFonts w:ascii="Amiri" w:hAnsi="Amiri" w:cs="Amiri"/>
-          <w:sz w:val="24"/>
-          <w:szCs w:val="24"/>
-          <w:rtl/>
-          <w:lang w:bidi="ar-DZ"/>
-        </w:rPr>
-        <w:t>(</w:t>
-      </w:r>
-      <w:r>
-        <w:rPr>
-          <w:rFonts w:ascii="Amiri" w:hAnsi="Amiri" w:cs="Amiri"/>
-          <w:sz w:val="24"/>
-          <w:szCs w:val="24"/>
-          <w:rtl/>
-          <w:lang w:bidi="ar-DZ"/>
-        </w:rPr>
-        <w:t>ة</w:t>
+        <w:t>: يسخر السيد (ة</w:t>
       </w:r>
       <w:r>
         <w:rPr>
@@ -1501,18 +1149,185 @@
           <w:rFonts w:ascii="Amiri" w:hAnsi="Amiri" w:cs="Amiri"/>
           <w:b/>
           <w:bCs/>
-          <w:sz w:val="24"/>
-          <w:szCs w:val="24"/>
+          <w:sz w:val="28"/>
+          <w:szCs w:val="28"/>
           <w:rtl/>
           <w:lang w:bidi="ar-DZ"/>
         </w:rPr>
         <w:t>الطاهر رجل </w:t>
+      </w:r>
+      <w:r>
+        <w:rPr>
+          <w:rFonts w:ascii="Amiri" w:hAnsi="Amiri" w:cs="Amiri"/>
+          <w:b/>
+          <w:bCs/>
+          <w:sz w:val="28"/>
+          <w:szCs w:val="28"/>
+          <w:rtl/>
+          <w:lang w:bidi="ar-DZ"/>
+        </w:rPr>
+        <w:tab/>
+      </w:r>
+      <w:r>
+        <w:rPr>
+          <w:rFonts w:ascii="Amiri" w:hAnsi="Amiri" w:cs="Amiri"/>
+          <w:b/>
+          <w:bCs/>
+          <w:sz w:val="28"/>
+          <w:szCs w:val="28"/>
+          <w:rtl/>
+          <w:lang w:bidi="ar-DZ"/>
+        </w:rPr>
+        <w:tab/>
+      </w:r>
+      <w:r>
+        <w:rPr>
+          <w:rFonts w:ascii="Amiri" w:hAnsi="Amiri" w:cs="Amiri"/>
+          <w:b/>
+          <w:bCs/>
+          <w:sz w:val="24"/>
+          <w:szCs w:val="24"/>
+          <w:rtl/>
+          <w:lang w:bidi="ar-DZ"/>
+        </w:rPr>
+        <w:t xml:space="preserve">الصنف: </w:t>
+      </w:r>
+      <w:r>
+        <w:rPr>
+          <w:rFonts w:ascii="Amiri" w:hAnsi="Amiri" w:cs="Amiri"/>
+          <w:b/>
+          <w:bCs/>
+          <w:sz w:val="28"/>
+          <w:szCs w:val="28"/>
+          <w:rtl/>
+          <w:lang w:bidi="ar-DZ"/>
+        </w:rPr>
+        <w:t>الرابع</w:t>
+      </w:r>
+      <w:r>
+        <w:rPr>
+          <w:rFonts w:ascii="Amiri" w:hAnsi="Amiri" w:cs="Amiri"/>
+          <w:b/>
+          <w:bCs/>
+          <w:sz w:val="28"/>
+          <w:szCs w:val="28"/>
+          <w:rtl/>
+          <w:lang w:bidi="ar-DZ"/>
+        </w:rPr>
+        <w:tab/>
+      </w:r>
+      <w:r>
+        <w:rPr>
+          <w:rFonts w:ascii="Amiri" w:hAnsi="Amiri" w:cs="Amiri"/>
+          <w:b/>
+          <w:bCs/>
+          <w:sz w:val="28"/>
+          <w:szCs w:val="28"/>
+          <w:rtl/>
+          <w:lang w:bidi="ar-DZ"/>
+        </w:rPr>
+        <w:tab/>
+      </w:r>
+      <w:bookmarkStart w:id="0" w:name="_GoBack"/>
+      <w:bookmarkEnd w:id="0"/>
+      <w:r>
+        <w:rPr>
+          <w:rFonts w:ascii="Amiri" w:hAnsi="Amiri" w:cs="Amiri"/>
+          <w:sz w:val="24"/>
+          <w:szCs w:val="24"/>
+          <w:rtl/>
+          <w:lang w:bidi="ar-DZ"/>
+        </w:rPr>
+        <w:t>يلتزم بضمان</w:t>
+      </w:r>
+      <w:r>
+        <w:rPr>
+          <w:rFonts w:ascii="Amiri" w:hAnsi="Amiri" w:cs="Amiri"/>
+          <w:sz w:val="28"/>
+          <w:szCs w:val="28"/>
+          <w:rtl/>
+          <w:lang w:bidi="ar-DZ"/>
+        </w:rPr>
+        <w:t xml:space="preserve">.  </w:t>
+      </w:r>
+      <w:r>
+        <w:rPr>
+          <w:rFonts w:ascii="Amiri" w:hAnsi="Amiri" w:cs="Amiri"/>
+          <w:b/>
+          <w:bCs/>
+          <w:sz w:val="28"/>
+          <w:szCs w:val="28"/>
+          <w:rtl/>
+          <w:lang w:bidi="ar-DZ"/>
+        </w:rPr>
+        <w:t>تحضير</w:t>
+      </w:r>
+      <w:r>
+        <w:rPr>
+          <w:rFonts w:ascii="Amiri" w:hAnsi="Amiri" w:cs="Amiri"/>
+          <w:b/>
+          <w:bCs/>
+          <w:sz w:val="28"/>
+          <w:szCs w:val="28"/>
+          <w:lang w:bidi="ar-DZ"/>
+        </w:rPr>
+        <w:t xml:space="preserve"> </w:t>
+      </w:r>
+      <w:r>
+        <w:rPr>
+          <w:rFonts w:ascii="Amiri" w:hAnsi="Amiri" w:cs="Amiri"/>
+          <w:sz w:val="24"/>
+          <w:szCs w:val="24"/>
+          <w:rtl/>
+          <w:lang w:bidi="ar-DZ"/>
+        </w:rPr>
+        <w:t xml:space="preserve">عملية انتخاب أعضاء المجالس الشعبية البلدية والولائية ليوم السبت </w:t>
+      </w:r>
+      <w:r>
+        <w:rPr>
+          <w:rFonts w:ascii="Amiri" w:hAnsi="Amiri" w:cs="Amiri"/>
+          <w:sz w:val="24"/>
+          <w:szCs w:val="24"/>
+          <w:lang w:bidi="ar-DZ"/>
+        </w:rPr>
+        <w:t>27</w:t>
+      </w:r>
+      <w:r>
+        <w:rPr>
+          <w:rFonts w:ascii="Amiri" w:hAnsi="Amiri" w:cs="Amiri"/>
+          <w:sz w:val="24"/>
+          <w:szCs w:val="24"/>
+          <w:rtl/>
+          <w:lang w:bidi="ar-DZ"/>
+        </w:rPr>
+        <w:t xml:space="preserve"> نوفمبر </w:t>
+      </w:r>
+      <w:r>
+        <w:rPr>
+          <w:rFonts w:ascii="Amiri" w:hAnsi="Amiri" w:cs="Amiri"/>
+          <w:sz w:val="24"/>
+          <w:szCs w:val="24"/>
+          <w:lang w:bidi="ar-DZ"/>
+        </w:rPr>
+        <w:t>2021</w:t>
+      </w:r>
+      <w:r>
+        <w:rPr>
+          <w:rFonts w:ascii="Amiri" w:hAnsi="Amiri" w:cs="Amiri"/>
+          <w:sz w:val="24"/>
+          <w:szCs w:val="24"/>
+          <w:rtl/>
+          <w:lang w:bidi="ar-DZ"/>
+        </w:rPr>
+        <w:t>.</w:t>
       </w:r>
     </w:p>
     <w:p>
       <w:pPr>
         <w:bidi/>
         <w:spacing w:line="240" w:lineRule="auto"/>
+        <w:ind w:left="992" w:hanging="992"/>
+        <w:jc w:val="both"/>
         <w:rPr>
           <w:rFonts w:ascii="Amiri" w:hAnsi="Amiri" w:cs="Amiri"/>
           <w:sz w:val="24"/>
@@ -1526,11 +1341,161 @@
           <w:bCs/>
           <w:sz w:val="24"/>
           <w:szCs w:val="24"/>
-          <w:rtl/>
-          <w:lang w:bidi="ar-DZ"/>
-        </w:rPr>
-        <w:t>الرتبة</w:t>
-      </w:r>
+          <w:u w:val="single"/>
+          <w:rtl/>
+          <w:lang w:bidi="ar-DZ"/>
+        </w:rPr>
+        <w:t>المادة الثانية</w:t>
+      </w:r>
+      <w:r>
+        <w:rPr>
+          <w:rFonts w:ascii="Amiri" w:hAnsi="Amiri" w:cs="Amiri" w:hint="cs"/>
+          <w:sz w:val="24"/>
+          <w:szCs w:val="24"/>
+          <w:rtl/>
+          <w:lang w:bidi="ar-DZ"/>
+        </w:rPr>
+        <w:t xml:space="preserve">: </w:t>
+      </w:r>
+      <w:r>
+        <w:rPr>
+          <w:rFonts w:ascii="Amiri" w:hAnsi="Amiri" w:cs="Amiri"/>
+          <w:sz w:val="24"/>
+          <w:szCs w:val="24"/>
+          <w:rtl/>
+          <w:lang w:bidi="ar-DZ"/>
+        </w:rPr>
+        <w:t>يعاقب بالحبس من عشرة (</w:t>
+      </w:r>
+      <w:r>
+        <w:rPr>
+          <w:rFonts w:ascii="Amiri" w:hAnsi="Amiri" w:cs="Amiri"/>
+          <w:sz w:val="24"/>
+          <w:szCs w:val="24"/>
+          <w:lang w:bidi="ar-DZ"/>
+        </w:rPr>
+        <w:t>10</w:t>
+      </w:r>
+      <w:r>
+        <w:rPr>
+          <w:rFonts w:ascii="Amiri" w:hAnsi="Amiri" w:cs="Amiri"/>
+          <w:sz w:val="24"/>
+          <w:szCs w:val="24"/>
+          <w:rtl/>
+          <w:lang w:bidi="ar-DZ"/>
+        </w:rPr>
+        <w:t>) أيام على الأقل إلى شهرين (</w:t>
+      </w:r>
+      <w:r>
+        <w:rPr>
+          <w:rFonts w:ascii="Amiri" w:hAnsi="Amiri" w:cs="Amiri"/>
+          <w:sz w:val="24"/>
+          <w:szCs w:val="24"/>
+          <w:lang w:bidi="ar-DZ"/>
+        </w:rPr>
+        <w:t>02</w:t>
+      </w:r>
+      <w:r>
+        <w:rPr>
+          <w:rFonts w:ascii="Amiri" w:hAnsi="Amiri" w:cs="Amiri"/>
+          <w:sz w:val="24"/>
+          <w:szCs w:val="24"/>
+          <w:rtl/>
+          <w:lang w:bidi="ar-DZ"/>
+        </w:rPr>
+        <w:t>) على الأكثر وبغرامة من أربعين دينار (</w:t>
+      </w:r>
+      <w:r>
+        <w:rPr>
+          <w:rFonts w:ascii="Amiri" w:hAnsi="Amiri" w:cs="Amiri"/>
+          <w:sz w:val="24"/>
+          <w:szCs w:val="24"/>
+          <w:lang w:bidi="ar-DZ"/>
+        </w:rPr>
+        <w:t>40.000</w:t>
+      </w:r>
+      <w:r>
+        <w:rPr>
+          <w:rFonts w:ascii="Amiri" w:hAnsi="Amiri" w:cs="Amiri"/>
+          <w:sz w:val="24"/>
+          <w:szCs w:val="24"/>
+          <w:rtl/>
+          <w:lang w:bidi="ar-DZ"/>
+        </w:rPr>
+        <w:t>) دج الى مائتي آلف دينار</w:t>
+      </w:r>
+      <w:r>
+        <w:rPr>
+          <w:rFonts w:ascii="Amiri" w:hAnsi="Amiri" w:cs="Amiri" w:hint="cs"/>
+          <w:sz w:val="24"/>
+          <w:szCs w:val="24"/>
+          <w:rtl/>
+          <w:lang w:bidi="ar-DZ"/>
+        </w:rPr>
+        <w:t xml:space="preserve"> </w:t>
+      </w:r>
+      <w:r>
+        <w:rPr>
+          <w:rFonts w:ascii="Amiri" w:hAnsi="Amiri" w:cs="Amiri"/>
+          <w:sz w:val="24"/>
+          <w:szCs w:val="24"/>
+          <w:rtl/>
+          <w:lang w:bidi="ar-DZ"/>
+        </w:rPr>
+        <w:t>(</w:t>
+      </w:r>
+      <w:r>
+        <w:rPr>
+          <w:rFonts w:ascii="Amiri" w:hAnsi="Amiri" w:cs="Amiri"/>
+          <w:sz w:val="24"/>
+          <w:szCs w:val="24"/>
+          <w:lang w:bidi="ar-DZ"/>
+        </w:rPr>
+        <w:t>200.000</w:t>
+      </w:r>
+      <w:r>
+        <w:rPr>
+          <w:rFonts w:ascii="Amiri" w:hAnsi="Amiri" w:cs="Amiri"/>
+          <w:sz w:val="24"/>
+          <w:szCs w:val="24"/>
+          <w:rtl/>
+          <w:lang w:bidi="ar-DZ"/>
+        </w:rPr>
+        <w:t>)</w:t>
+      </w:r>
+      <w:r>
+        <w:rPr>
+          <w:rFonts w:ascii="Amiri" w:hAnsi="Amiri" w:cs="Amiri" w:hint="cs"/>
+          <w:sz w:val="24"/>
+          <w:szCs w:val="24"/>
+          <w:rtl/>
+          <w:lang w:bidi="ar-DZ"/>
+        </w:rPr>
+        <w:t xml:space="preserve"> </w:t>
+      </w:r>
+      <w:r>
+        <w:rPr>
+          <w:rFonts w:ascii="Amiri" w:hAnsi="Amiri" w:cs="Amiri"/>
+          <w:sz w:val="24"/>
+          <w:szCs w:val="24"/>
+          <w:rtl/>
+          <w:lang w:bidi="ar-DZ"/>
+        </w:rPr>
+        <w:t>دج أو بإحدى هاتين العقوبتين كل شخص يرفض الامتثال لقرار تسخيره لتشكيل مكتب التصويت أو لمشاركته في تنظيم استشارة انتخابية.</w:t>
+      </w:r>
+    </w:p>
+    <w:p>
+      <w:pPr>
+        <w:bidi/>
+        <w:spacing w:line="240" w:lineRule="auto"/>
+        <w:ind w:left="992" w:hanging="992"/>
+        <w:jc w:val="both"/>
+        <w:rPr>
+          <w:rFonts w:ascii="Amiri" w:hAnsi="Amiri" w:cs="Amiri"/>
+          <w:sz w:val="24"/>
+          <w:szCs w:val="24"/>
+        </w:rPr>
+      </w:pPr>
       <w:r>
         <w:rPr>
           <w:rFonts w:ascii="Amiri" w:hAnsi="Amiri" w:cs="Amiri"/>
@@ -1538,586 +1503,72 @@
           <w:bCs/>
           <w:sz w:val="24"/>
           <w:szCs w:val="24"/>
-          <w:rtl/>
-          <w:lang w:bidi="ar-DZ"/>
-        </w:rPr>
-        <w:t>:</w:t>
-      </w:r>
-      <w:r>
-        <w:rPr>
-          <w:rFonts w:ascii="Amiri" w:hAnsi="Amiri" w:cs="Amiri"/>
-          <w:b/>
-          <w:bCs/>
-          <w:sz w:val="24"/>
-          <w:szCs w:val="24"/>
-          <w:lang w:bidi="ar-DZ"/>
-        </w:rPr>
-        <w:t xml:space="preserve"> </w:t>
-      </w:r>
-      <w:r>
-        <w:rPr>
-          <w:rFonts w:ascii="Amiri" w:hAnsi="Amiri" w:cs="Amiri"/>
-          <w:b/>
-          <w:bCs/>
-          <w:sz w:val="24"/>
-          <w:szCs w:val="24"/>
-          <w:rtl/>
-          <w:lang w:bidi="ar-DZ"/>
-        </w:rPr>
-        <w:t>14</w:t>
-      </w:r>
-      <w:r>
-        <w:rPr>
-          <w:rFonts w:ascii="Amiri" w:hAnsi="Amiri" w:cs="Amiri"/>
-          <w:b/>
-          <w:bCs/>
-          <w:sz w:val="24"/>
-          <w:szCs w:val="24"/>
-          <w:rtl/>
-          <w:lang w:bidi="ar-DZ"/>
-        </w:rPr>
-        <w:tab/>
-      </w:r>
-      <w:r>
-        <w:rPr>
-          <w:rFonts w:ascii="Amiri" w:hAnsi="Amiri" w:cs="Amiri"/>
-          <w:b/>
-          <w:bCs/>
-          <w:sz w:val="24"/>
-          <w:szCs w:val="24"/>
-          <w:rtl/>
-          <w:lang w:bidi="ar-DZ"/>
-        </w:rPr>
-        <w:t>الصنف</w:t>
-      </w:r>
-      <w:r>
-        <w:rPr>
-          <w:rFonts w:ascii="Amiri" w:hAnsi="Amiri" w:cs="Amiri"/>
-          <w:b/>
-          <w:bCs/>
-          <w:sz w:val="24"/>
-          <w:szCs w:val="24"/>
-          <w:rtl/>
-          <w:lang w:bidi="ar-DZ"/>
-        </w:rPr>
-        <w:t>: الرابع</w:t>
+          <w:u w:val="single"/>
+          <w:rtl/>
+          <w:lang w:bidi="ar-DZ"/>
+        </w:rPr>
+        <w:t>المادة الثالثة</w:t>
+      </w:r>
+      <w:r>
+        <w:rPr>
+          <w:rFonts w:ascii="Amiri" w:hAnsi="Amiri" w:cs="Amiri"/>
+          <w:sz w:val="24"/>
+          <w:szCs w:val="24"/>
+          <w:rtl/>
+          <w:lang w:bidi="ar-DZ"/>
+        </w:rPr>
+        <w:t xml:space="preserve">: يكلف كل من السادة " المندوبون البلديون للسلطة، قائد المجموعة الإقليمية للدرك الوطني، رئيس الأمن الولائي، رؤساء </w:t>
+      </w:r>
+      <w:proofErr w:type="spellStart"/>
+      <w:r>
+        <w:rPr>
+          <w:rFonts w:ascii="Amiri" w:hAnsi="Amiri" w:cs="Amiri"/>
+          <w:sz w:val="24"/>
+          <w:szCs w:val="24"/>
+          <w:rtl/>
+          <w:lang w:bidi="ar-DZ"/>
+        </w:rPr>
+        <w:t>الدوائر،الأمناء</w:t>
+      </w:r>
+      <w:proofErr w:type="spellEnd"/>
+      <w:r>
+        <w:rPr>
+          <w:rFonts w:ascii="Amiri" w:hAnsi="Amiri" w:cs="Amiri"/>
+          <w:sz w:val="24"/>
+          <w:szCs w:val="24"/>
+          <w:rtl/>
+          <w:lang w:bidi="ar-DZ"/>
+        </w:rPr>
+        <w:t xml:space="preserve"> العامون للبلديات كل فيما يخصه بتنفيذ هذا القرار.</w:t>
       </w:r>
     </w:p>
     <w:p>
       <w:pPr>
-        <w:bidi/>
-        <w:spacing w:line="240" w:lineRule="auto"/>
-        <w:ind w:firstLine="1134"/>
-        <w:rPr>
-          <w:rFonts w:ascii="Amiri" w:hAnsi="Amiri" w:cs="Amiri"/>
-          <w:sz w:val="24"/>
-          <w:szCs w:val="24"/>
-        </w:rPr>
-      </w:pPr>
-      <w:r>
-        <w:rPr>
-          <w:rFonts w:ascii="Amiri" w:hAnsi="Amiri" w:cs="Amiri"/>
-          <w:sz w:val="24"/>
-          <w:szCs w:val="24"/>
-          <w:rtl/>
-          <w:lang w:bidi="ar-DZ"/>
-        </w:rPr>
-        <w:t>يلتزم بضمان</w:t>
-      </w:r>
-      <w:r>
-        <w:rPr>
-          <w:rFonts w:ascii="Amiri" w:hAnsi="Amiri" w:cs="Amiri"/>
-          <w:sz w:val="24"/>
-          <w:szCs w:val="24"/>
-          <w:rtl/>
-          <w:lang w:bidi="ar-DZ"/>
-        </w:rPr>
-        <w:t xml:space="preserve">.  </w:t>
-      </w:r>
-      <w:r>
-        <w:rPr>
-          <w:rFonts w:ascii="Amiri" w:hAnsi="Amiri" w:cs="Amiri"/>
-          <w:b/>
+        <w:spacing w:after="0" w:line="240" w:lineRule="auto"/>
+        <w:rPr>
+          <w:rStyle w:val="Lienhypertexte"/>
+          <w:rFonts w:ascii="SFMono-Regular;Menlo;Monaco;Con" w:eastAsia="Liberation Mono" w:hAnsi="SFMono-Regular;Menlo;Monaco;Con" w:cs="Amiri"/>
           <w:bCs/>
-          <w:sz w:val="24"/>
-          <w:szCs w:val="24"/>
-          <w:rtl/>
-          <w:lang w:bidi="ar-DZ"/>
-        </w:rPr>
-        <w:t>تحضير</w:t>
-      </w:r>
-      <w:r>
-        <w:rPr>
-          <w:rFonts w:ascii="Amiri" w:hAnsi="Amiri" w:cs="Amiri"/>
-          <w:b/>
+          <w:color w:val="666666"/>
+          <w:sz w:val="18"/>
+          <w:szCs w:val="24"/>
+          <w:u w:val="none"/>
+          <w:rtl/>
+          <w:lang w:bidi="ar-DZ"/>
+        </w:rPr>
+      </w:pPr>
+      <w:r>
+        <w:rPr>
+          <w:rStyle w:val="Lienhypertexte"/>
+          <w:rFonts w:ascii="SFMono-Regular;Menlo;Monaco;Con" w:hAnsi="SFMono-Regular;Menlo;Monaco;Con" w:cs="Amiri"/>
           <w:bCs/>
-          <w:sz w:val="24"/>
-          <w:szCs w:val="24"/>
-          <w:lang w:bidi="ar-DZ"/>
-        </w:rPr>
-        <w:t xml:space="preserve"> </w:t>
-      </w:r>
-      <w:r>
-        <w:rPr>
-          <w:rFonts w:ascii="Amiri" w:hAnsi="Amiri" w:cs="Amiri"/>
-          <w:sz w:val="24"/>
-          <w:szCs w:val="24"/>
-          <w:rtl/>
-          <w:lang w:bidi="ar-DZ"/>
-        </w:rPr>
-        <w:t>عملية انتخاب أعضاء المجالس الشعبية البلدية و</w:t>
-      </w:r>
-      <w:r>
-        <w:rPr>
-          <w:rFonts w:ascii="Amiri" w:hAnsi="Amiri" w:cs="Amiri"/>
-          <w:sz w:val="24"/>
-          <w:szCs w:val="24"/>
-          <w:rtl/>
-          <w:lang w:bidi="ar-DZ"/>
-        </w:rPr>
-        <w:t xml:space="preserve">الولائية ليوم </w:t>
-      </w:r>
-      <w:r>
-        <w:rPr>
-          <w:rFonts w:ascii="Amiri" w:hAnsi="Amiri" w:cs="Amiri"/>
-          <w:sz w:val="24"/>
-          <w:szCs w:val="24"/>
-          <w:rtl/>
-          <w:lang w:bidi="ar-DZ"/>
-        </w:rPr>
-        <w:t xml:space="preserve">السبت </w:t>
-      </w:r>
-      <w:r>
-        <w:rPr>
-          <w:rFonts w:ascii="Amiri" w:hAnsi="Amiri" w:cs="Amiri"/>
-          <w:sz w:val="24"/>
-          <w:szCs w:val="24"/>
-          <w:lang w:bidi="ar-DZ"/>
-        </w:rPr>
-        <w:t>27</w:t>
-      </w:r>
-      <w:r>
-        <w:rPr>
-          <w:rFonts w:ascii="Amiri" w:hAnsi="Amiri" w:cs="Amiri"/>
-          <w:sz w:val="24"/>
-          <w:szCs w:val="24"/>
-          <w:rtl/>
-          <w:lang w:bidi="ar-DZ"/>
-        </w:rPr>
-        <w:t xml:space="preserve"> </w:t>
-      </w:r>
-      <w:r>
-        <w:rPr>
-          <w:rFonts w:ascii="Amiri" w:hAnsi="Amiri" w:cs="Amiri"/>
-          <w:sz w:val="24"/>
-          <w:szCs w:val="24"/>
-          <w:rtl/>
-          <w:lang w:bidi="ar-DZ"/>
-        </w:rPr>
-        <w:t xml:space="preserve">نوفمبر </w:t>
-      </w:r>
-      <w:r>
-        <w:rPr>
-          <w:rFonts w:ascii="Amiri" w:hAnsi="Amiri" w:cs="Amiri"/>
-          <w:sz w:val="24"/>
-          <w:szCs w:val="24"/>
-          <w:lang w:bidi="ar-DZ"/>
-        </w:rPr>
-        <w:t>2021</w:t>
-      </w:r>
-      <w:r>
-        <w:rPr>
-          <w:rFonts w:ascii="Amiri" w:hAnsi="Amiri" w:cs="Amiri"/>
-          <w:sz w:val="24"/>
-          <w:szCs w:val="24"/>
-          <w:rtl/>
-          <w:lang w:bidi="ar-DZ"/>
-        </w:rPr>
-        <w:t>.</w:t>
-      </w:r>
-    </w:p>
-    <w:p>
-      <w:pPr>
-        <w:bidi/>
-        <w:spacing w:line="240" w:lineRule="auto"/>
-        <w:jc w:val="both"/>
-        <w:rPr>
-          <w:rFonts w:ascii="Amiri" w:hAnsi="Amiri" w:cs="Amiri"/>
-          <w:sz w:val="24"/>
-          <w:szCs w:val="24"/>
-        </w:rPr>
-      </w:pPr>
-      <w:r>
-        <w:rPr>
-          <w:rFonts w:ascii="Amiri" w:hAnsi="Amiri" w:cs="Amiri"/>
-          <w:b/>
-          <w:bCs/>
-          <w:sz w:val="24"/>
-          <w:szCs w:val="24"/>
-          <w:u w:val="single"/>
-          <w:rtl/>
-          <w:lang w:bidi="ar-DZ"/>
-        </w:rPr>
-        <w:t>المادة الثانية</w:t>
-      </w:r>
-      <w:r>
-        <w:rPr>
-          <w:rFonts w:ascii="Amiri" w:hAnsi="Amiri" w:cs="Amiri" w:hint="cs"/>
-          <w:sz w:val="24"/>
-          <w:szCs w:val="24"/>
-          <w:rtl/>
-          <w:lang w:bidi="ar-DZ"/>
-        </w:rPr>
-        <w:t xml:space="preserve">: </w:t>
-      </w:r>
-      <w:r>
-        <w:rPr>
-          <w:rFonts w:ascii="Amiri" w:hAnsi="Amiri" w:cs="Amiri"/>
-          <w:sz w:val="24"/>
-          <w:szCs w:val="24"/>
-          <w:rtl/>
-          <w:lang w:bidi="ar-DZ"/>
-        </w:rPr>
-        <w:t xml:space="preserve">يعاقب بالحبس من عشرة </w:t>
-      </w:r>
-      <w:r>
-        <w:rPr>
-          <w:rFonts w:ascii="Amiri" w:hAnsi="Amiri" w:cs="Amiri"/>
-          <w:sz w:val="24"/>
-          <w:szCs w:val="24"/>
-          <w:rtl/>
-          <w:lang w:bidi="ar-DZ"/>
-        </w:rPr>
-        <w:t>(</w:t>
-      </w:r>
-      <w:r>
-        <w:rPr>
-          <w:rFonts w:ascii="Amiri" w:hAnsi="Amiri" w:cs="Amiri"/>
-          <w:sz w:val="24"/>
-          <w:szCs w:val="24"/>
-          <w:lang w:bidi="ar-DZ"/>
-        </w:rPr>
-        <w:t>10</w:t>
-      </w:r>
-      <w:r>
-        <w:rPr>
-          <w:rFonts w:ascii="Amiri" w:hAnsi="Amiri" w:cs="Amiri"/>
-          <w:sz w:val="24"/>
-          <w:szCs w:val="24"/>
-          <w:rtl/>
-          <w:lang w:bidi="ar-DZ"/>
-        </w:rPr>
-        <w:t xml:space="preserve">) </w:t>
-      </w:r>
-      <w:r>
-        <w:rPr>
-          <w:rFonts w:ascii="Amiri" w:hAnsi="Amiri" w:cs="Amiri"/>
-          <w:sz w:val="24"/>
-          <w:szCs w:val="24"/>
-          <w:rtl/>
-          <w:lang w:bidi="ar-DZ"/>
-        </w:rPr>
-        <w:t xml:space="preserve">أيام على الأقل إلى شهرين </w:t>
-      </w:r>
-      <w:r>
-        <w:rPr>
-          <w:rFonts w:ascii="Amiri" w:hAnsi="Amiri" w:cs="Amiri"/>
-          <w:sz w:val="24"/>
-          <w:szCs w:val="24"/>
-          <w:rtl/>
-          <w:lang w:bidi="ar-DZ"/>
-        </w:rPr>
-        <w:t>(</w:t>
-      </w:r>
-      <w:r>
-        <w:rPr>
-          <w:rFonts w:ascii="Amiri" w:hAnsi="Amiri" w:cs="Amiri"/>
-          <w:sz w:val="24"/>
-          <w:szCs w:val="24"/>
-          <w:lang w:bidi="ar-DZ"/>
-        </w:rPr>
-        <w:t>02</w:t>
-      </w:r>
-      <w:r>
-        <w:rPr>
-          <w:rFonts w:ascii="Amiri" w:hAnsi="Amiri" w:cs="Amiri"/>
-          <w:sz w:val="24"/>
-          <w:szCs w:val="24"/>
-          <w:rtl/>
-          <w:lang w:bidi="ar-DZ"/>
-        </w:rPr>
-        <w:t xml:space="preserve">) </w:t>
-      </w:r>
-      <w:r>
-        <w:rPr>
-          <w:rFonts w:ascii="Amiri" w:hAnsi="Amiri" w:cs="Amiri"/>
-          <w:sz w:val="24"/>
-          <w:szCs w:val="24"/>
-          <w:rtl/>
-          <w:lang w:bidi="ar-DZ"/>
-        </w:rPr>
-        <w:t>على الأكثر و</w:t>
-      </w:r>
-      <w:r>
-        <w:rPr>
-          <w:rFonts w:ascii="Amiri" w:hAnsi="Amiri" w:cs="Amiri"/>
-          <w:sz w:val="24"/>
-          <w:szCs w:val="24"/>
-          <w:rtl/>
-          <w:lang w:bidi="ar-DZ"/>
-        </w:rPr>
-        <w:t xml:space="preserve">بغرامة من أربعين دينار </w:t>
-      </w:r>
-      <w:r>
-        <w:rPr>
-          <w:rFonts w:ascii="Amiri" w:hAnsi="Amiri" w:cs="Amiri"/>
-          <w:sz w:val="24"/>
-          <w:szCs w:val="24"/>
-          <w:rtl/>
-          <w:lang w:bidi="ar-DZ"/>
-        </w:rPr>
-        <w:t>(</w:t>
-      </w:r>
-      <w:r>
-        <w:rPr>
-          <w:rFonts w:ascii="Amiri" w:hAnsi="Amiri" w:cs="Amiri"/>
-          <w:sz w:val="24"/>
-          <w:szCs w:val="24"/>
-          <w:lang w:bidi="ar-DZ"/>
-        </w:rPr>
-        <w:t>40.000</w:t>
-      </w:r>
-      <w:r>
-        <w:rPr>
-          <w:rFonts w:ascii="Amiri" w:hAnsi="Amiri" w:cs="Amiri"/>
-          <w:sz w:val="24"/>
-          <w:szCs w:val="24"/>
-          <w:rtl/>
-          <w:lang w:bidi="ar-DZ"/>
-        </w:rPr>
-        <w:t xml:space="preserve">) </w:t>
-      </w:r>
-      <w:r>
-        <w:rPr>
-          <w:rFonts w:ascii="Amiri" w:hAnsi="Amiri" w:cs="Amiri"/>
-          <w:sz w:val="24"/>
-          <w:szCs w:val="24"/>
-          <w:rtl/>
-          <w:lang w:bidi="ar-DZ"/>
-        </w:rPr>
-        <w:t>دج الى مائتي آلف دينار</w:t>
-      </w:r>
-      <w:r>
-        <w:rPr>
-          <w:rFonts w:ascii="Amiri" w:hAnsi="Amiri" w:cs="Amiri" w:hint="cs"/>
-          <w:sz w:val="24"/>
-          <w:szCs w:val="24"/>
-          <w:rtl/>
-          <w:lang w:bidi="ar-DZ"/>
-        </w:rPr>
-        <w:t xml:space="preserve"> </w:t>
-      </w:r>
-      <w:r>
-        <w:rPr>
-          <w:rFonts w:ascii="Amiri" w:hAnsi="Amiri" w:cs="Amiri"/>
-          <w:sz w:val="24"/>
-          <w:szCs w:val="24"/>
-          <w:rtl/>
-          <w:lang w:bidi="ar-DZ"/>
-        </w:rPr>
-        <w:t>(</w:t>
-      </w:r>
-      <w:r>
-        <w:rPr>
-          <w:rFonts w:ascii="Amiri" w:hAnsi="Amiri" w:cs="Amiri"/>
-          <w:sz w:val="24"/>
-          <w:szCs w:val="24"/>
-          <w:lang w:bidi="ar-DZ"/>
-        </w:rPr>
-        <w:t>200.000</w:t>
-      </w:r>
-      <w:r>
-        <w:rPr>
-          <w:rFonts w:ascii="Amiri" w:hAnsi="Amiri" w:cs="Amiri"/>
-          <w:sz w:val="24"/>
-          <w:szCs w:val="24"/>
-          <w:rtl/>
-          <w:lang w:bidi="ar-DZ"/>
-        </w:rPr>
-        <w:t>)</w:t>
-      </w:r>
-      <w:r>
-        <w:rPr>
-          <w:rFonts w:ascii="Amiri" w:hAnsi="Amiri" w:cs="Amiri" w:hint="cs"/>
-          <w:sz w:val="24"/>
-          <w:szCs w:val="24"/>
-          <w:rtl/>
-          <w:lang w:bidi="ar-DZ"/>
-        </w:rPr>
-        <w:t xml:space="preserve"> </w:t>
-      </w:r>
-      <w:r>
-        <w:rPr>
-          <w:rFonts w:ascii="Amiri" w:hAnsi="Amiri" w:cs="Amiri"/>
-          <w:sz w:val="24"/>
-          <w:szCs w:val="24"/>
-          <w:rtl/>
-          <w:lang w:bidi="ar-DZ"/>
-        </w:rPr>
-        <w:t>دج أو بإحدى هاتين العقوبتين كل شخص يرفض الامتثال لقرار تسخيره لتشكيل مكتب التصويت أو لمشاركته في تنظيم استشارة انتخابية</w:t>
-      </w:r>
-      <w:r>
-        <w:rPr>
-          <w:rFonts w:ascii="Amiri" w:hAnsi="Amiri" w:cs="Amiri"/>
-          <w:sz w:val="24"/>
-          <w:szCs w:val="24"/>
-          <w:rtl/>
-          <w:lang w:bidi="ar-DZ"/>
-        </w:rPr>
-        <w:t>.</w:t>
-      </w:r>
-    </w:p>
-    <w:p>
-      <w:pPr>
-        <w:bidi/>
-        <w:spacing w:line="240" w:lineRule="auto"/>
-        <w:jc w:val="both"/>
-        <w:rPr>
-          <w:rFonts w:ascii="Amiri" w:hAnsi="Amiri" w:cs="Amiri"/>
-          <w:sz w:val="24"/>
-          <w:szCs w:val="24"/>
-        </w:rPr>
-      </w:pPr>
-      <w:r>
-        <w:rPr>
-          <w:rFonts w:ascii="Amiri" w:hAnsi="Amiri" w:cs="Amiri"/>
-          <w:b/>
-          <w:bCs/>
-          <w:sz w:val="24"/>
-          <w:szCs w:val="24"/>
-          <w:u w:val="single"/>
-          <w:rtl/>
-          <w:lang w:bidi="ar-DZ"/>
-        </w:rPr>
-        <w:t>المادة الثالثة</w:t>
-      </w:r>
-      <w:r>
-        <w:rPr>
-          <w:rFonts w:ascii="Amiri" w:hAnsi="Amiri" w:cs="Amiri"/>
-          <w:sz w:val="24"/>
-          <w:szCs w:val="24"/>
-          <w:rtl/>
-          <w:lang w:bidi="ar-DZ"/>
-        </w:rPr>
-        <w:t xml:space="preserve">: </w:t>
-      </w:r>
-      <w:r>
-        <w:rPr>
-          <w:rFonts w:ascii="Amiri" w:hAnsi="Amiri" w:cs="Amiri"/>
-          <w:sz w:val="24"/>
-          <w:szCs w:val="24"/>
-          <w:rtl/>
-          <w:lang w:bidi="ar-DZ"/>
-        </w:rPr>
-        <w:t xml:space="preserve">يكلف كل من السادة </w:t>
-      </w:r>
-      <w:r>
-        <w:rPr>
-          <w:rFonts w:ascii="Amiri" w:hAnsi="Amiri" w:cs="Amiri"/>
-          <w:sz w:val="24"/>
-          <w:szCs w:val="24"/>
-          <w:rtl/>
-          <w:lang w:bidi="ar-DZ"/>
-        </w:rPr>
-        <w:t xml:space="preserve">" </w:t>
-      </w:r>
-      <w:r>
-        <w:rPr>
-          <w:rFonts w:ascii="Amiri" w:hAnsi="Amiri" w:cs="Amiri"/>
-          <w:sz w:val="24"/>
-          <w:szCs w:val="24"/>
-          <w:rtl/>
-          <w:lang w:bidi="ar-DZ"/>
-        </w:rPr>
-        <w:t xml:space="preserve">المندوبون البلديون </w:t>
-      </w:r>
-      <w:r>
-        <w:rPr>
-          <w:rFonts w:ascii="Amiri" w:hAnsi="Amiri" w:cs="Amiri"/>
-          <w:sz w:val="24"/>
-          <w:szCs w:val="24"/>
-          <w:rtl/>
-          <w:lang w:bidi="ar-DZ"/>
-        </w:rPr>
-        <w:t>للسلطة</w:t>
-      </w:r>
-      <w:r>
-        <w:rPr>
-          <w:rFonts w:ascii="Amiri" w:hAnsi="Amiri" w:cs="Amiri"/>
-          <w:sz w:val="24"/>
-          <w:szCs w:val="24"/>
-          <w:rtl/>
-          <w:lang w:bidi="ar-DZ"/>
-        </w:rPr>
-        <w:t xml:space="preserve">، قائد المجموعة الإقليمية للدرك الوطني، رئيس الأمن الولائي، رؤساء </w:t>
-      </w:r>
-      <w:proofErr w:type="spellStart"/>
-      <w:proofErr w:type="gramStart"/>
-      <w:r>
-        <w:rPr>
-          <w:rFonts w:ascii="Amiri" w:hAnsi="Amiri" w:cs="Amiri"/>
-          <w:sz w:val="24"/>
-          <w:szCs w:val="24"/>
-          <w:rtl/>
-          <w:lang w:bidi="ar-DZ"/>
-        </w:rPr>
-        <w:t>الدوائر،الأمناء</w:t>
-      </w:r>
-      <w:proofErr w:type="spellEnd"/>
-      <w:proofErr w:type="gramEnd"/>
-      <w:r>
-        <w:rPr>
-          <w:rFonts w:ascii="Amiri" w:hAnsi="Amiri" w:cs="Amiri"/>
-          <w:sz w:val="24"/>
-          <w:szCs w:val="24"/>
-          <w:rtl/>
-          <w:lang w:bidi="ar-DZ"/>
-        </w:rPr>
-        <w:t xml:space="preserve"> العامون للبلديات كل فيما يخصه بتنفيذ هذا القرار</w:t>
-      </w:r>
-      <w:r>
-        <w:rPr>
-          <w:rFonts w:ascii="Amiri" w:hAnsi="Amiri" w:cs="Amiri"/>
-          <w:sz w:val="24"/>
-          <w:szCs w:val="24"/>
-          <w:rtl/>
-          <w:lang w:bidi="ar-DZ"/>
-        </w:rPr>
-        <w:t>.</w:t>
-      </w:r>
-    </w:p>
-    <w:p>
-      <w:pPr>
-        <w:bidi/>
-        <w:spacing w:line="240" w:lineRule="auto"/>
-        <w:ind w:firstLine="6804"/>
-      </w:pPr>
-      <w:r>
-        <w:rPr>
-          <w:rStyle w:val="Lienhypertexte"/>
-          <w:rFonts w:ascii="Amiri" w:hAnsi="Amiri" w:cs="Amiri"/>
-          <w:b/>
-          <w:bCs/>
-          <w:color w:val="000000" w:themeColor="text1"/>
-          <w:sz w:val="24"/>
+          <w:color w:val="666666"/>
+          <w:sz w:val="18"/>
           <w:szCs w:val="24"/>
           <w:u w:val="none"/>
           <w:rtl/>
           <w:lang w:bidi="ar-DZ"/>
         </w:rPr>
-        <w:t xml:space="preserve">المنسقة الولائية </w:t>
-      </w:r>
-      <w:r>
         <w:br w:type="page"/>
       </w:r>
     </w:p>
@@ -2916,7 +2367,6 @@
     </w:pPr>
     <w:rPr>
       <w:rFonts w:cs="Lohit Devanagari"/>
-      <w:lang/>
     </w:rPr>
   </w:style>
   <w:style w:type="paragraph" w:styleId="Paragraphedeliste">
@@ -3234,7 +2684,7 @@
 </file>
 
 <file path=customXml/itemProps1.xml><?xml version="1.0" encoding="utf-8"?>
-<ds:datastoreItem xmlns:ds="http://schemas.openxmlformats.org/officeDocument/2006/customXml" ds:itemID="{90BAFC44-789E-4B26-9A12-D4D54E3337C7}">
+<ds:datastoreItem xmlns:ds="http://schemas.openxmlformats.org/officeDocument/2006/customXml" ds:itemID="{EE937947-457F-4A43-81E5-5D2A3BF87F40}">
   <ds:schemaRefs>
     <ds:schemaRef ds:uri="http://schemas.openxmlformats.org/officeDocument/2006/bibliography"/>
   </ds:schemaRefs>
